--- a/test.docx
+++ b/test.docx
@@ -446,6 +446,14 @@
       <w:lang w:eastAsia="en-US"/>
     </w:rPr>
   </w:style>
+  <w:style w:type="paragraph" w:customStyle="1" w:styleId="7">
+    <w:name w:val="我的样式"/>
+    <w:basedOn w:val="1"/>
+    <w:uiPriority w:val="0"/>
+    <w:rPr>
+      <w:rFonts w:eastAsia="华光琥珀_CNKI" w:asciiTheme="minorAscii" w:hAnsiTheme="minorAscii"/>
+    </w:rPr>
+  </w:style>
 </w:styles>
 </file>
 
